--- a/Task Instructions.docx
+++ b/Task Instructions.docx
@@ -18,6 +18,107 @@
         <w:t>Task Instructions</w:t>
       </w:r>
     </w:p>
+    <w:p>
+      <w:pPr>
+        <w:rPr>
+          <w:b/>
+          <w:bCs/>
+        </w:rPr>
+      </w:pPr>
+      <w:r>
+        <w:rPr>
+          <w:b/>
+          <w:bCs/>
+        </w:rPr>
+        <w:t>Scenario:</w:t>
+      </w:r>
+    </w:p>
+    <w:p>
+      <w:r>
+        <w:t>Your organisation wants to introduce a new Student Learning Management System (LMS) (</w:t>
+      </w:r>
+      <w:proofErr w:type="gramStart"/>
+      <w:r>
+        <w:t>similar to</w:t>
+      </w:r>
+      <w:proofErr w:type="gramEnd"/>
+      <w:r>
+        <w:t xml:space="preserve"> Moodle or Canvas) to replace outdated paper-based and manual processes. The system should allow:</w:t>
+      </w:r>
+    </w:p>
+    <w:p>
+      <w:pPr>
+        <w:pStyle w:val="ListParagraph"/>
+        <w:numPr>
+          <w:ilvl w:val="0"/>
+          <w:numId w:val="2"/>
+        </w:numPr>
+      </w:pPr>
+      <w:r>
+        <w:t>Online enrolment</w:t>
+      </w:r>
+    </w:p>
+    <w:p>
+      <w:pPr>
+        <w:pStyle w:val="ListParagraph"/>
+        <w:numPr>
+          <w:ilvl w:val="0"/>
+          <w:numId w:val="2"/>
+        </w:numPr>
+      </w:pPr>
+      <w:r>
+        <w:t>Assignment submissions</w:t>
+      </w:r>
+    </w:p>
+    <w:p>
+      <w:pPr>
+        <w:pStyle w:val="ListParagraph"/>
+        <w:numPr>
+          <w:ilvl w:val="0"/>
+          <w:numId w:val="2"/>
+        </w:numPr>
+      </w:pPr>
+      <w:r>
+        <w:t>Grade tracking</w:t>
+      </w:r>
+    </w:p>
+    <w:p>
+      <w:pPr>
+        <w:pStyle w:val="ListParagraph"/>
+        <w:numPr>
+          <w:ilvl w:val="0"/>
+          <w:numId w:val="2"/>
+        </w:numPr>
+      </w:pPr>
+      <w:r>
+        <w:t>Messaging between students and lecturers</w:t>
+      </w:r>
+    </w:p>
+    <w:p>
+      <w:r>
+        <w:t xml:space="preserve">You are the </w:t>
+      </w:r>
+      <w:r>
+        <w:rPr>
+          <w:b/>
+          <w:bCs/>
+        </w:rPr>
+        <w:t>Project Manager</w:t>
+      </w:r>
+      <w:r>
+        <w:t xml:space="preserve"> and need to prepare a </w:t>
+      </w:r>
+      <w:r>
+        <w:rPr>
+          <w:b/>
+          <w:bCs/>
+        </w:rPr>
+        <w:t>Project Charter</w:t>
+      </w:r>
+      <w:r>
+        <w:t>.</w:t>
+      </w:r>
+    </w:p>
     <w:p/>
     <w:p>
       <w:r>
@@ -306,6 +407,7 @@
           <w:b/>
           <w:bCs/>
         </w:rPr>
+        <w:lastRenderedPageBreak/>
         <w:t>Success Criteria</w:t>
       </w:r>
     </w:p>
@@ -450,8 +552,124 @@
       </w:pPr>
     </w:lvl>
   </w:abstractNum>
+  <w:abstractNum w:abstractNumId="1" w15:restartNumberingAfterBreak="0">
+    <w:nsid w:val="4ED57968"/>
+    <w:multiLevelType w:val="hybridMultilevel"/>
+    <w:tmpl w:val="BE486452"/>
+    <w:lvl w:ilvl="0" w:tplc="0C090001">
+      <w:start w:val="1"/>
+      <w:numFmt w:val="bullet"/>
+      <w:lvlText w:val=""/>
+      <w:lvlJc w:val="left"/>
+      <w:pPr>
+        <w:ind w:left="720" w:hanging="360"/>
+      </w:pPr>
+      <w:rPr>
+        <w:rFonts w:ascii="Symbol" w:hAnsi="Symbol" w:hint="default"/>
+      </w:rPr>
+    </w:lvl>
+    <w:lvl w:ilvl="1" w:tplc="0C090003" w:tentative="1">
+      <w:start w:val="1"/>
+      <w:numFmt w:val="bullet"/>
+      <w:lvlText w:val="o"/>
+      <w:lvlJc w:val="left"/>
+      <w:pPr>
+        <w:ind w:left="1440" w:hanging="360"/>
+      </w:pPr>
+      <w:rPr>
+        <w:rFonts w:ascii="Courier New" w:hAnsi="Courier New" w:cs="Courier New" w:hint="default"/>
+      </w:rPr>
+    </w:lvl>
+    <w:lvl w:ilvl="2" w:tplc="0C090005" w:tentative="1">
+      <w:start w:val="1"/>
+      <w:numFmt w:val="bullet"/>
+      <w:lvlText w:val=""/>
+      <w:lvlJc w:val="left"/>
+      <w:pPr>
+        <w:ind w:left="2160" w:hanging="360"/>
+      </w:pPr>
+      <w:rPr>
+        <w:rFonts w:ascii="Wingdings" w:hAnsi="Wingdings" w:hint="default"/>
+      </w:rPr>
+    </w:lvl>
+    <w:lvl w:ilvl="3" w:tplc="0C090001" w:tentative="1">
+      <w:start w:val="1"/>
+      <w:numFmt w:val="bullet"/>
+      <w:lvlText w:val=""/>
+      <w:lvlJc w:val="left"/>
+      <w:pPr>
+        <w:ind w:left="2880" w:hanging="360"/>
+      </w:pPr>
+      <w:rPr>
+        <w:rFonts w:ascii="Symbol" w:hAnsi="Symbol" w:hint="default"/>
+      </w:rPr>
+    </w:lvl>
+    <w:lvl w:ilvl="4" w:tplc="0C090003" w:tentative="1">
+      <w:start w:val="1"/>
+      <w:numFmt w:val="bullet"/>
+      <w:lvlText w:val="o"/>
+      <w:lvlJc w:val="left"/>
+      <w:pPr>
+        <w:ind w:left="3600" w:hanging="360"/>
+      </w:pPr>
+      <w:rPr>
+        <w:rFonts w:ascii="Courier New" w:hAnsi="Courier New" w:cs="Courier New" w:hint="default"/>
+      </w:rPr>
+    </w:lvl>
+    <w:lvl w:ilvl="5" w:tplc="0C090005" w:tentative="1">
+      <w:start w:val="1"/>
+      <w:numFmt w:val="bullet"/>
+      <w:lvlText w:val=""/>
+      <w:lvlJc w:val="left"/>
+      <w:pPr>
+        <w:ind w:left="4320" w:hanging="360"/>
+      </w:pPr>
+      <w:rPr>
+        <w:rFonts w:ascii="Wingdings" w:hAnsi="Wingdings" w:hint="default"/>
+      </w:rPr>
+    </w:lvl>
+    <w:lvl w:ilvl="6" w:tplc="0C090001" w:tentative="1">
+      <w:start w:val="1"/>
+      <w:numFmt w:val="bullet"/>
+      <w:lvlText w:val=""/>
+      <w:lvlJc w:val="left"/>
+      <w:pPr>
+        <w:ind w:left="5040" w:hanging="360"/>
+      </w:pPr>
+      <w:rPr>
+        <w:rFonts w:ascii="Symbol" w:hAnsi="Symbol" w:hint="default"/>
+      </w:rPr>
+    </w:lvl>
+    <w:lvl w:ilvl="7" w:tplc="0C090003" w:tentative="1">
+      <w:start w:val="1"/>
+      <w:numFmt w:val="bullet"/>
+      <w:lvlText w:val="o"/>
+      <w:lvlJc w:val="left"/>
+      <w:pPr>
+        <w:ind w:left="5760" w:hanging="360"/>
+      </w:pPr>
+      <w:rPr>
+        <w:rFonts w:ascii="Courier New" w:hAnsi="Courier New" w:cs="Courier New" w:hint="default"/>
+      </w:rPr>
+    </w:lvl>
+    <w:lvl w:ilvl="8" w:tplc="0C090005" w:tentative="1">
+      <w:start w:val="1"/>
+      <w:numFmt w:val="bullet"/>
+      <w:lvlText w:val=""/>
+      <w:lvlJc w:val="left"/>
+      <w:pPr>
+        <w:ind w:left="6480" w:hanging="360"/>
+      </w:pPr>
+      <w:rPr>
+        <w:rFonts w:ascii="Wingdings" w:hAnsi="Wingdings" w:hint="default"/>
+      </w:rPr>
+    </w:lvl>
+  </w:abstractNum>
   <w:num w:numId="1" w16cid:durableId="125708883">
     <w:abstractNumId w:val="0"/>
+  </w:num>
+  <w:num w:numId="2" w16cid:durableId="513149827">
+    <w:abstractNumId w:val="1"/>
   </w:num>
 </w:numbering>
 </file>
